--- a/Guiones/Fórmula de Euler/La exponencial real y compleja, explicada.docx
+++ b/Guiones/Fórmula de Euler/La exponencial real y compleja, explicada.docx
@@ -10,34 +10,7 @@
           <w:sz w:val="32"/>
           <w:szCs w:val="32"/>
         </w:rPr>
-        <w:t>La exponencial real y compleja</w:t>
-      </w:r>
-      <w:r>
-        <w:rPr>
-          <w:b/>
-          <w:bCs/>
-          <w:sz w:val="32"/>
-          <w:szCs w:val="32"/>
-        </w:rPr>
-        <w:t>, EXPLICAD</w:t>
-      </w:r>
-      <w:r>
-        <w:rPr>
-          <w:b/>
-          <w:bCs/>
-          <w:sz w:val="32"/>
-          <w:szCs w:val="32"/>
-        </w:rPr>
-        <w:t>A</w:t>
-      </w:r>
-      <w:r>
-        <w:rPr>
-          <w:b/>
-          <w:bCs/>
-          <w:sz w:val="32"/>
-          <w:szCs w:val="32"/>
-        </w:rPr>
-        <w:t xml:space="preserve"> SIN SERIES DE TAYLOR</w:t>
+        <w:t>La exponencial real y compleja, EXPLICADA SIN SERIES DE TAYLOR</w:t>
       </w:r>
     </w:p>
     <w:p>
@@ -47,22 +20,15 @@
         </w:pBdr>
       </w:pPr>
       <w:r>
-        <w:t>De niños nos enseñan</w:t>
-      </w:r>
-      <w:r>
-        <w:t xml:space="preserve"> que la exponencial es una multiplicación abreviada. 2^3 </w:t>
-      </w:r>
-      <w:r>
-        <w:t xml:space="preserve">es multiplicar </w:t>
-      </w:r>
-      <w:r>
-        <w:t>por 2, 3 veces. 4^5 es multiplicar por 4, 5 veces</w:t>
-      </w:r>
-      <w:r>
-        <w:t xml:space="preserve">. </w:t>
-      </w:r>
-      <w:r>
-        <w:t>a^n es multiplicar por a, n veces.</w:t>
+        <w:t xml:space="preserve">De niños nos enseñan que la exponencial es una multiplicación abreviada. 2^3 es multiplicar por 2, 3 veces. 4^5 es multiplicar por 4, 5 veces. </w:t>
+      </w:r>
+      <w:proofErr w:type="spellStart"/>
+      <w:r>
+        <w:t>a^n</w:t>
+      </w:r>
+      <w:proofErr w:type="spellEnd"/>
+      <w:r>
+        <w:t xml:space="preserve"> es multiplicar por a, n veces.</w:t>
       </w:r>
     </w:p>
     <w:p>
@@ -140,7 +106,13 @@
         </w:pBdr>
       </w:pPr>
       <w:r>
-        <w:t>Bueno…</w:t>
+        <w:t>¿Qué</w:t>
+      </w:r>
+      <w:r>
+        <w:t>…</w:t>
+      </w:r>
+      <w:r>
+        <w:t xml:space="preserve"> significa elevar a un número real? ¿O a un complejo? Eso lo explico en este video.</w:t>
       </w:r>
     </w:p>
     <w:p>
@@ -150,13 +122,43 @@
         </w:pBdr>
       </w:pPr>
       <w:r>
-        <w:t>¿Qué</w:t>
-      </w:r>
-      <w:r>
-        <w:t>…</w:t>
-      </w:r>
-      <w:r>
-        <w:t xml:space="preserve"> significa elevar a un número real? ¿O a un complejo? Eso lo explico en este video.</w:t>
+        <w:t>Y antes que te vayas: no, no voy a usar series de Taylor.</w:t>
+      </w:r>
+      <w:r>
+        <w:t xml:space="preserve"> Así que quédate, porque</w:t>
+      </w:r>
+      <w:r>
+        <w:t xml:space="preserve"> estoy</w:t>
+      </w:r>
+      <w:r>
+        <w:t xml:space="preserve"> </w:t>
+      </w:r>
+      <w:r>
+        <w:t xml:space="preserve">bien </w:t>
+      </w:r>
+      <w:r>
+        <w:t>segur</w:t>
+      </w:r>
+      <w:r>
+        <w:t>o</w:t>
+      </w:r>
+      <w:r>
+        <w:t xml:space="preserve"> que</w:t>
+      </w:r>
+      <w:r>
+        <w:t xml:space="preserve"> </w:t>
+      </w:r>
+      <w:r>
+        <w:t xml:space="preserve">vas a </w:t>
+      </w:r>
+      <w:r>
+        <w:t>aprende</w:t>
+      </w:r>
+      <w:r>
+        <w:t>r</w:t>
+      </w:r>
+      <w:r>
+        <w:t xml:space="preserve"> algo nuevo.</w:t>
       </w:r>
     </w:p>
     <w:p>
@@ -164,45 +166,39 @@
         <w:pBdr>
           <w:bottom w:val="single" w:sz="6" w:space="1" w:color="000000"/>
         </w:pBdr>
-      </w:pPr>
-      <w:r>
-        <w:t>Y antes que te vayas: no, no voy a usar series de Taylor.</w:t>
-      </w:r>
-      <w:r>
-        <w:t xml:space="preserve"> Así que quédate, porque</w:t>
-      </w:r>
-      <w:r>
-        <w:t xml:space="preserve"> estoy</w:t>
-      </w:r>
-      <w:r>
-        <w:t xml:space="preserve"> </w:t>
-      </w:r>
-      <w:r>
-        <w:t xml:space="preserve">bien </w:t>
-      </w:r>
-      <w:r>
-        <w:t>segur</w:t>
-      </w:r>
-      <w:r>
-        <w:t>o</w:t>
-      </w:r>
-      <w:r>
-        <w:t xml:space="preserve"> que</w:t>
-      </w:r>
-      <w:r>
-        <w:t xml:space="preserve"> </w:t>
-      </w:r>
-      <w:r>
-        <w:t xml:space="preserve">vas a </w:t>
-      </w:r>
-      <w:r>
-        <w:t>aprende</w:t>
-      </w:r>
-      <w:r>
-        <w:t>r</w:t>
-      </w:r>
-      <w:r>
-        <w:t xml:space="preserve"> algo nuevo.</w:t>
+        <w:rPr>
+          <w:b/>
+          <w:bCs/>
+          <w:sz w:val="24"/>
+          <w:szCs w:val="24"/>
+        </w:rPr>
+      </w:pPr>
+      <w:r>
+        <w:rPr>
+          <w:b/>
+          <w:bCs/>
+          <w:sz w:val="24"/>
+          <w:szCs w:val="24"/>
+        </w:rPr>
+        <w:t>PARTE 1: EXTENDIENDO</w:t>
+      </w:r>
+      <w:r>
+        <w:rPr>
+          <w:b/>
+          <w:bCs/>
+          <w:sz w:val="24"/>
+          <w:szCs w:val="24"/>
+        </w:rPr>
+        <w:t xml:space="preserve"> EL DOMINIO DE</w:t>
+      </w:r>
+      <w:r>
+        <w:rPr>
+          <w:b/>
+          <w:bCs/>
+          <w:sz w:val="24"/>
+          <w:szCs w:val="24"/>
+        </w:rPr>
+        <w:t xml:space="preserve"> LA EXPONENCIAL</w:t>
       </w:r>
     </w:p>
     <w:p>
@@ -210,39 +206,23 @@
         <w:pBdr>
           <w:bottom w:val="single" w:sz="6" w:space="1" w:color="000000"/>
         </w:pBdr>
-        <w:rPr>
-          <w:b/>
-          <w:bCs/>
-          <w:sz w:val="24"/>
-          <w:szCs w:val="24"/>
-        </w:rPr>
-      </w:pPr>
-      <w:r>
-        <w:rPr>
-          <w:b/>
-          <w:bCs/>
-          <w:sz w:val="24"/>
-          <w:szCs w:val="24"/>
-        </w:rPr>
-        <w:t>PARTE 1: EXTENDIENDO</w:t>
-      </w:r>
-      <w:r>
-        <w:rPr>
-          <w:b/>
-          <w:bCs/>
-          <w:sz w:val="24"/>
-          <w:szCs w:val="24"/>
-        </w:rPr>
-        <w:t xml:space="preserve"> EL DOMINIO DE</w:t>
-      </w:r>
-      <w:r>
-        <w:rPr>
-          <w:b/>
-          <w:bCs/>
-          <w:sz w:val="24"/>
-          <w:szCs w:val="24"/>
-        </w:rPr>
-        <w:t xml:space="preserve"> LA EXPONENCIAL</w:t>
+      </w:pPr>
+      <w:r>
+        <w:t xml:space="preserve">¿Qué </w:t>
+      </w:r>
+      <w:r>
+        <w:t>sentido tiene</w:t>
+      </w:r>
+      <w:r>
+        <w:t xml:space="preserve"> multiplicar por un número, -1 vez? ¿O ½ vez? ¿O </w:t>
+      </w:r>
+      <w:proofErr w:type="spellStart"/>
+      <w:r>
+        <w:t>ipi</w:t>
+      </w:r>
+      <w:proofErr w:type="spellEnd"/>
+      <w:r>
+        <w:t xml:space="preserve"> veces?</w:t>
       </w:r>
     </w:p>
     <w:p>
@@ -252,7 +232,13 @@
         </w:pBdr>
       </w:pPr>
       <w:r>
-        <w:t>Para entender qué significan los exponentes NO naturales, hay que usar una técnica llamada:</w:t>
+        <w:t>A priori, la respuesta es</w:t>
+      </w:r>
+      <w:r>
+        <w:t>: NINGUNO.</w:t>
+      </w:r>
+      <w:r>
+        <w:t xml:space="preserve"> No tiene sentido.</w:t>
       </w:r>
     </w:p>
     <w:p>
@@ -262,7 +248,19 @@
         </w:pBdr>
       </w:pPr>
       <w:r>
-        <w:t>“EXTENSIÓN DE DOMINIO”</w:t>
+        <w:t>En realidad,</w:t>
+      </w:r>
+      <w:r>
+        <w:t xml:space="preserve"> estamos usando OTRA definición de la exponencial. Ya dejó de ser “una multiplicación abreviada”: ahora es algo más</w:t>
+      </w:r>
+      <w:r>
+        <w:t xml:space="preserve">: algo que funciona con exponentes NO naturales, que ya no representan </w:t>
+      </w:r>
+      <w:r>
+        <w:t>una cantidad de veces. Para llegar a esa definición</w:t>
+      </w:r>
+      <w:r>
+        <w:t>, hay que usar una técnica llamada:</w:t>
       </w:r>
     </w:p>
     <w:p>
@@ -272,40 +270,7 @@
         </w:pBdr>
       </w:pPr>
       <w:r>
-        <w:t xml:space="preserve">En palabras simples: si </w:t>
-      </w:r>
-      <w:r>
-        <w:t>l</w:t>
-      </w:r>
-      <w:r>
-        <w:t>a exponencial</w:t>
-      </w:r>
-      <w:r>
-        <w:t xml:space="preserve"> 2^n</w:t>
-      </w:r>
-      <w:r>
-        <w:t xml:space="preserve"> </w:t>
-      </w:r>
-      <w:r>
-        <w:t>la defines como</w:t>
-      </w:r>
-      <w:r>
-        <w:t xml:space="preserve"> una función, donde </w:t>
-      </w:r>
-      <w:r>
-        <w:t>metes</w:t>
-      </w:r>
-      <w:r>
-        <w:t xml:space="preserve"> un </w:t>
-      </w:r>
-      <w:r>
-        <w:t>valor</w:t>
-      </w:r>
-      <w:r>
-        <w:t xml:space="preserve"> n y te da el resultado de multiplicar </w:t>
-      </w:r>
-      <w:r>
-        <w:t>por 2, n veces, n debe ser un número natural. O sea, el dominio, el conjunto de números que acepta la función, son los naturales.</w:t>
+        <w:t>“EXTENSIÓN DE DOMINIO”</w:t>
       </w:r>
     </w:p>
     <w:p>
@@ -315,7 +280,43 @@
         </w:pBdr>
       </w:pPr>
       <w:r>
-        <w:t>Queremos EXTENDER ESTE DOMINIO: a los números enteros, racionales, reales y complejos.</w:t>
+        <w:t xml:space="preserve">En </w:t>
+      </w:r>
+      <w:r>
+        <w:t>resumen</w:t>
+      </w:r>
+      <w:r>
+        <w:t xml:space="preserve">: si </w:t>
+      </w:r>
+      <w:r>
+        <w:t>l</w:t>
+      </w:r>
+      <w:r>
+        <w:t>a exponencial</w:t>
+      </w:r>
+      <w:r>
+        <w:t xml:space="preserve"> 2^n</w:t>
+      </w:r>
+      <w:r>
+        <w:t xml:space="preserve"> </w:t>
+      </w:r>
+      <w:r>
+        <w:t>la defines como</w:t>
+      </w:r>
+      <w:r>
+        <w:t xml:space="preserve"> una función, donde </w:t>
+      </w:r>
+      <w:r>
+        <w:t>metes</w:t>
+      </w:r>
+      <w:r>
+        <w:t xml:space="preserve"> un </w:t>
+      </w:r>
+      <w:r>
+        <w:t>valor</w:t>
+      </w:r>
+      <w:r>
+        <w:t xml:space="preserve"> n y te da el resultado de multiplicar por 2, n veces, n debe ser un número natural. O sea, el dominio, el conjunto de números que acepta la función, son los naturales.</w:t>
       </w:r>
     </w:p>
     <w:p>
@@ -325,7 +326,31 @@
         </w:pBdr>
       </w:pPr>
       <w:r>
-        <w:t>La definición original de la exponencial, aunque solo funciona con exponentes naturales, es un buen comienzo.</w:t>
+        <w:t xml:space="preserve">Queremos EXTENDER ESTE DOMINIO: a los números enteros, </w:t>
+      </w:r>
+      <w:r>
+        <w:t xml:space="preserve">los </w:t>
+      </w:r>
+      <w:r>
+        <w:t xml:space="preserve">racionales, </w:t>
+      </w:r>
+      <w:r>
+        <w:t xml:space="preserve">los </w:t>
+      </w:r>
+      <w:r>
+        <w:t>reales</w:t>
+      </w:r>
+      <w:r>
+        <w:t>,</w:t>
+      </w:r>
+      <w:r>
+        <w:t xml:space="preserve"> y</w:t>
+      </w:r>
+      <w:r>
+        <w:t xml:space="preserve"> los</w:t>
+      </w:r>
+      <w:r>
+        <w:t xml:space="preserve"> complejos.</w:t>
       </w:r>
     </w:p>
     <w:p>
@@ -335,7 +360,7 @@
         </w:pBdr>
       </w:pPr>
       <w:r>
-        <w:t>---</w:t>
+        <w:t>¿Pero cómo? Veamos un ejemplo más sencillo: la multiplicación.</w:t>
       </w:r>
     </w:p>
     <w:p>
@@ -345,7 +370,10 @@
         </w:pBdr>
       </w:pPr>
       <w:r>
-        <w:t>La exponencial tiene una propiedad muy importante…</w:t>
+        <w:t>Nos enseñaron que representa una suma repetida</w:t>
+      </w:r>
+      <w:r>
+        <w:t>, que 3 por 4 significa “3 veces 4”: sumar 4, 3 veces.</w:t>
       </w:r>
     </w:p>
     <w:p>
@@ -355,7 +383,10 @@
         </w:pBdr>
       </w:pPr>
       <w:r>
-        <w:t>…y es que si multiplicamos dos potencias a^n y a^m…</w:t>
+        <w:t>Sabemos que es conmutativa: “el orden de los factores no altera el producto”. Así que esto es lo mismo que “4 veces 3”: sumar 3, 4 veces. Amb</w:t>
+      </w:r>
+      <w:r>
+        <w:t>os dan 12.</w:t>
       </w:r>
     </w:p>
     <w:p>
@@ -365,7 +396,16 @@
         </w:pBdr>
       </w:pPr>
       <w:r>
-        <w:t>…si la primera representa multiplicar por a, n veces…</w:t>
+        <w:t xml:space="preserve">Ahora bien, al lado derecho podría ir cualquier cosa que puedas sumar. Por ejemplo, puedo decir </w:t>
+      </w:r>
+      <w:r>
+        <w:t>“4 por -1”</w:t>
+      </w:r>
+      <w:r>
+        <w:t xml:space="preserve">, que </w:t>
+      </w:r>
+      <w:r>
+        <w:t>no es más que sumar -1, 4 veces.</w:t>
       </w:r>
     </w:p>
     <w:p>
@@ -375,7 +415,21 @@
         </w:pBdr>
       </w:pPr>
       <w:r>
-        <w:t>…y la segunda, multiplicar m veces…</w:t>
+        <w:t>Pero esto debería ser lo mismo que “-1 por 4”</w:t>
+      </w:r>
+      <w:r>
+        <w:t>: sumar 4… ¿-1 vez?</w:t>
+      </w:r>
+      <w:r>
+        <w:t xml:space="preserve"> </w:t>
+      </w:r>
+      <w:proofErr w:type="spellStart"/>
+      <w:r>
+        <w:t>Mmm</w:t>
+      </w:r>
+      <w:proofErr w:type="spellEnd"/>
+      <w:r>
+        <w:t>, como que algo no cuadra.</w:t>
       </w:r>
     </w:p>
     <w:p>
@@ -385,7 +439,16 @@
         </w:pBdr>
       </w:pPr>
       <w:r>
-        <w:t>…entonces en total, estamos multiplicando por a, n + m veces…</w:t>
+        <w:t xml:space="preserve">Definir el producto </w:t>
+      </w:r>
+      <w:r>
+        <w:t>como una suma abreviada, nos LIMITA en los números que podemos usar. Así que la ignoramos, y definimos que -1 por 4 tiene el mismo valor que 4 por -1, o sea</w:t>
+      </w:r>
+      <w:r>
+        <w:t>,</w:t>
+      </w:r>
+      <w:r>
+        <w:t xml:space="preserve"> -4.</w:t>
       </w:r>
     </w:p>
     <w:p>
@@ -395,7 +458,7 @@
         </w:pBdr>
       </w:pPr>
       <w:r>
-        <w:t>…por lo que podemos reescribir esto como a^(n+m).</w:t>
+        <w:t>Así que podemos hacer productos con negativos a la derecha, y recién definimos productos con negativos a la izquierda. Bien.</w:t>
       </w:r>
     </w:p>
     <w:p>
@@ -405,7 +468,8 @@
         </w:pBdr>
       </w:pPr>
       <w:r>
-        <w:t>Es decir, al multiplicar dos exponenciales con la misma base, se suman sus exponentes.</w:t>
+        <w:lastRenderedPageBreak/>
+        <w:t>¿Qué hay de números negativos a AMBOS LADOS?</w:t>
       </w:r>
     </w:p>
     <w:p>
@@ -415,7 +479,7 @@
         </w:pBdr>
       </w:pPr>
       <w:r>
-        <w:t>Esta es la propiedad más importante que tiene la exponencial.</w:t>
+        <w:t>La definición original de la exponencial, aunque solo funciona con exponentes naturales, es un buen comienzo.</w:t>
       </w:r>
     </w:p>
     <w:p>
@@ -425,7 +489,7 @@
         </w:pBdr>
       </w:pPr>
       <w:r>
-        <w:t>Es tan importante, que en vez de usar la definición original, podríamos definirla usando esta propiedad, y decir que:</w:t>
+        <w:t>---</w:t>
       </w:r>
     </w:p>
     <w:p>
@@ -435,7 +499,74 @@
         </w:pBdr>
       </w:pPr>
       <w:r>
-        <w:t>/* “Una función f es exponencial si cumple que f(x)f(y) = f(x+y), para todo x e y”*/</w:t>
+        <w:t>La exponencial tiene una propiedad muy importante</w:t>
+      </w:r>
+      <w:r>
+        <w:t xml:space="preserve">: </w:t>
+      </w:r>
+      <w:r>
+        <w:t xml:space="preserve">si multiplicamos dos potencias </w:t>
+      </w:r>
+      <w:proofErr w:type="spellStart"/>
+      <w:r>
+        <w:t>a^n</w:t>
+      </w:r>
+      <w:proofErr w:type="spellEnd"/>
+      <w:r>
+        <w:t xml:space="preserve"> y </w:t>
+      </w:r>
+      <w:proofErr w:type="spellStart"/>
+      <w:r>
+        <w:t>a^</w:t>
+      </w:r>
+      <w:r>
+        <w:t>m</w:t>
+      </w:r>
+      <w:proofErr w:type="spellEnd"/>
+      <w:r>
+        <w:t xml:space="preserve">, donde </w:t>
+      </w:r>
+      <w:proofErr w:type="spellStart"/>
+      <w:r>
+        <w:t>a^n</w:t>
+      </w:r>
+      <w:proofErr w:type="spellEnd"/>
+      <w:r>
+        <w:t xml:space="preserve"> </w:t>
+      </w:r>
+      <w:r>
+        <w:t>es</w:t>
+      </w:r>
+      <w:r>
+        <w:t xml:space="preserve"> multiplicar por a, n vece</w:t>
+      </w:r>
+      <w:r>
+        <w:t xml:space="preserve">s, y </w:t>
+      </w:r>
+      <w:proofErr w:type="spellStart"/>
+      <w:r>
+        <w:t>a^m</w:t>
+      </w:r>
+      <w:proofErr w:type="spellEnd"/>
+      <w:r>
+        <w:t>, multiplicar m veces</w:t>
+      </w:r>
+      <w:r>
+        <w:t>, eso es como multiplicar</w:t>
+      </w:r>
+      <w:r>
+        <w:t xml:space="preserve"> por a, n + m vece</w:t>
+      </w:r>
+      <w:r>
+        <w:t>s, o sea a^(</w:t>
+      </w:r>
+      <w:proofErr w:type="spellStart"/>
+      <w:r>
+        <w:t>n+m</w:t>
+      </w:r>
+      <w:proofErr w:type="spellEnd"/>
+      <w:r>
+        <w:t>).</w:t>
       </w:r>
     </w:p>
     <w:p>
@@ -445,8 +576,7 @@
         </w:pBdr>
       </w:pPr>
       <w:r>
-        <w:lastRenderedPageBreak/>
-        <w:t>En esta nueva definición, los exponentes no tienen por qué representar una cantidad de veces, así que no tienen por qué ser un número natural.</w:t>
+        <w:t>Es decir, al multiplicar dos exponenciales con la misma base, se suman sus exponentes.</w:t>
       </w:r>
     </w:p>
     <w:p>
@@ -456,7 +586,7 @@
         </w:pBdr>
       </w:pPr>
       <w:r>
-        <w:t>Pueden ser enteros negativos, fracciones, e incluso números complejos. (// mostrar los mismos ejemplos anteriores)</w:t>
+        <w:t>Esta es la propiedad más importante que tiene la exponencial.</w:t>
       </w:r>
     </w:p>
     <w:p>
@@ -466,57 +596,15 @@
         </w:pBdr>
       </w:pPr>
       <w:r>
-        <w:t>Pero, ¿cómo exactamente podemos definir los valores que toma la exponencial en esos casos? (// completar con los valores correspondientes)</w:t>
-      </w:r>
-    </w:p>
-    <w:p>
-      <w:r>
-        <w:t>Para mí, la mejor manera de hacerlo es partir con una recta real, donde ubicamos el 0 y el 2.</w:t>
-      </w:r>
-    </w:p>
-    <w:p>
-      <w:r>
-        <w:t>Si este 2 lo multiplicamos por 2, obtenemos 2*2 o 2^2, que es 4.</w:t>
-      </w:r>
-    </w:p>
-    <w:p>
-      <w:r>
-        <w:t>Si esto lo multiplicamos por 2, obtenemos 2^3, que es 8, y así.</w:t>
-      </w:r>
-    </w:p>
-    <w:p>
-      <w:r>
-        <w:t>Podemos decir que, cada vez que multiplicamos por 2, el exponente aumenta en 1.</w:t>
-      </w:r>
-    </w:p>
-    <w:p>
-      <w:r>
-        <w:t>/* Mostrar “(2^x)*2^1 = 2^(x+1)”*/</w:t>
-      </w:r>
-    </w:p>
-    <w:p>
-      <w:r>
-        <w:t>Y al revés, si ahora dividimos cada potencia por 2, el exponente disminuye en 1.</w:t>
-      </w:r>
-    </w:p>
-    <w:p>
-      <w:r>
-        <w:t>/* Mostrar “2^x = 2^(x+1) / 2”, y cambiarla a “2^(x-1) = 2^x / 2” */</w:t>
-      </w:r>
-    </w:p>
-    <w:p>
-      <w:r>
-        <w:t>Ahora, si volvemos al número 2, o 2^1, y lo dividimos por 2…</w:t>
-      </w:r>
-    </w:p>
-    <w:p>
-      <w:r>
-        <w:t>…según esta regla el exponente disminuye en 1 y llegamos a 2^0, que tendría que ser igual a 1.</w:t>
-      </w:r>
-    </w:p>
-    <w:p>
-      <w:r>
-        <w:t>Si seguimos dividiendo llegamos a 2^-1, que es ½; 2^-2, que es ¼, y así infinitamente.</w:t>
+        <w:t xml:space="preserve">Es tan importante, </w:t>
+      </w:r>
+      <w:proofErr w:type="gramStart"/>
+      <w:r>
+        <w:t>que</w:t>
+      </w:r>
+      <w:proofErr w:type="gramEnd"/>
+      <w:r>
+        <w:t xml:space="preserve"> en vez de usar la definición original, podríamos definirla usando esta propiedad, y decir que:</w:t>
       </w:r>
     </w:p>
     <w:p>
@@ -526,7 +614,23 @@
         </w:pBdr>
       </w:pPr>
       <w:r>
-        <w:t>Así definimos la exponencial para todos los exponentes enteros, incluyendo el 0 y los negativos.</w:t>
+        <w:t>/* “Una función f es exponencial si cumple que f(x)f(y) = f(</w:t>
+      </w:r>
+      <w:proofErr w:type="spellStart"/>
+      <w:r>
+        <w:t>x+y</w:t>
+      </w:r>
+      <w:proofErr w:type="spellEnd"/>
+      <w:r>
+        <w:t xml:space="preserve">), para todo x e </w:t>
+      </w:r>
+      <w:proofErr w:type="gramStart"/>
+      <w:r>
+        <w:t>y”*</w:t>
+      </w:r>
+      <w:proofErr w:type="gramEnd"/>
+      <w:r>
+        <w:t>/</w:t>
       </w:r>
     </w:p>
     <w:p>
@@ -536,52 +640,7 @@
         </w:pBdr>
       </w:pPr>
       <w:r>
-        <w:t>Esta definición sigue cumpliendo la propiedad esencial de la exponencial.</w:t>
-      </w:r>
-    </w:p>
-    <w:p>
-      <w:r>
-        <w:t>¿Qué pasa si ahora queremos exponentes decimales? Por ejemplo, ¿cómo definimos 2^(1/2)?</w:t>
-      </w:r>
-    </w:p>
-    <w:p>
-      <w:r>
-        <w:t>La idea es que se siga aplicando la propiedad de la exponencial…</w:t>
-      </w:r>
-    </w:p>
-    <w:p>
-      <w:r>
-        <w:t>…así que se debería cumplir que 2^(1/2) * 2^(1/2) = 2^1.</w:t>
-      </w:r>
-    </w:p>
-    <w:p>
-      <w:r>
-        <w:t>Entonces, 2^(1/2) debería ser la raíz cuadrada de 2…</w:t>
-      </w:r>
-    </w:p>
-    <w:p>
-      <w:r>
-        <w:t>…y debería estar entre 2^0 y 2^1.</w:t>
-      </w:r>
-    </w:p>
-    <w:p>
-      <w:r>
-        <w:t>Podemos usar este nuevo valor para definir 2^(3/2), 2^(5/2), 2^(-1/2), y así.</w:t>
-      </w:r>
-    </w:p>
-    <w:p>
-      <w:r>
-        <w:t>---</w:t>
-      </w:r>
-    </w:p>
-    <w:p>
-      <w:r>
-        <w:t>En general, podemos definir 2^(1/n) como el valor que, al elevarlo a n, nos da 2. Es decir, la raíz enésima de 2.</w:t>
-      </w:r>
-    </w:p>
-    <w:p>
-      <w:r>
-        <w:t>Ahora podemos elevarlo a cualquier exponente natural m, para obtener 2^(m/n), que sería la raíz enésima de 2, elevada a m.</w:t>
+        <w:t>En esta nueva definición, los exponentes no tienen por qué representar una cantidad de veces, así que no tienen por qué ser un número natural.</w:t>
       </w:r>
     </w:p>
     <w:p>
@@ -591,7 +650,7 @@
         </w:pBdr>
       </w:pPr>
       <w:r>
-        <w:t>Así es cómo podemos definir los exponentes racionales.</w:t>
+        <w:t>Pueden ser enteros negativos, fracciones, e incluso números complejos. (// mostrar los mismos ejemplos anteriores)</w:t>
       </w:r>
     </w:p>
     <w:p>
@@ -601,7 +660,65 @@
         </w:pBdr>
       </w:pPr>
       <w:r>
-        <w:t>---</w:t>
+        <w:t>Pero, ¿cómo exactamente podemos definir los valores que toma la exponencial en esos casos? (// completar con los valores correspondientes)</w:t>
+      </w:r>
+    </w:p>
+    <w:p>
+      <w:r>
+        <w:t>Para mí, la mejor manera de hacerlo es partir con una recta real, donde ubicamos el 0 y el 2.</w:t>
+      </w:r>
+    </w:p>
+    <w:p>
+      <w:r>
+        <w:t>Si este 2 lo multiplicamos por 2, obtenemos 2*2 o 2^2, que es 4.</w:t>
+      </w:r>
+    </w:p>
+    <w:p>
+      <w:r>
+        <w:t>Si esto lo multiplicamos por 2, obtenemos 2^3, que es 8, y así.</w:t>
+      </w:r>
+    </w:p>
+    <w:p>
+      <w:r>
+        <w:t>Podemos decir que, cada vez que multiplicamos por 2, el exponente aumenta en 1.</w:t>
+      </w:r>
+    </w:p>
+    <w:p>
+      <w:r>
+        <w:t>/* Mostrar “(2^</w:t>
+      </w:r>
+      <w:proofErr w:type="gramStart"/>
+      <w:r>
+        <w:t>x)*</w:t>
+      </w:r>
+      <w:proofErr w:type="gramEnd"/>
+      <w:r>
+        <w:t>2^1 = 2^(x+1)”*/</w:t>
+      </w:r>
+    </w:p>
+    <w:p>
+      <w:r>
+        <w:t>Y al revés, si ahora dividimos cada potencia por 2, el exponente disminuye en 1.</w:t>
+      </w:r>
+    </w:p>
+    <w:p>
+      <w:r>
+        <w:t>/* Mostrar “2^x = 2^(x+1) / 2”, y cambiarla a “2^(x-1) = 2^x / 2” */</w:t>
+      </w:r>
+    </w:p>
+    <w:p>
+      <w:r>
+        <w:t>Ahora, si volvemos al número 2, o 2^1, y lo dividimos por 2…</w:t>
+      </w:r>
+    </w:p>
+    <w:p>
+      <w:r>
+        <w:t>…según esta regla el exponente disminuye en 1 y llegamos a 2^0, que tendría que ser igual a 1.</w:t>
+      </w:r>
+    </w:p>
+    <w:p>
+      <w:r>
+        <w:t>Si seguimos dividiendo llegamos a 2^-1, que es ½; 2^-2, que es ¼, y así infinitamente.</w:t>
       </w:r>
     </w:p>
     <w:p>
@@ -611,7 +728,7 @@
         </w:pBdr>
       </w:pPr>
       <w:r>
-        <w:t>Ahora, podemos usar fracciones para aproximar números irracionales…</w:t>
+        <w:t>Así definimos la exponencial para todos los exponentes enteros, incluyendo el 0 y los negativos.</w:t>
       </w:r>
     </w:p>
     <w:p>
@@ -621,7 +738,85 @@
         </w:pBdr>
       </w:pPr>
       <w:r>
-        <w:t>…y así pasamos a tener todos los exponentes reales.</w:t>
+        <w:t>Esta definición sigue cumpliendo la propiedad esencial de la exponencial.</w:t>
+      </w:r>
+    </w:p>
+    <w:p>
+      <w:r>
+        <w:t>¿Qué pasa si ahora queremos exponentes decimales? Por ejemplo, ¿cómo definimos 2</w:t>
+      </w:r>
+      <w:proofErr w:type="gramStart"/>
+      <w:r>
+        <w:t>^(</w:t>
+      </w:r>
+      <w:proofErr w:type="gramEnd"/>
+      <w:r>
+        <w:t>1/2)?</w:t>
+      </w:r>
+    </w:p>
+    <w:p>
+      <w:r>
+        <w:t>La idea es que se siga aplicando la propiedad de la exponencial…</w:t>
+      </w:r>
+    </w:p>
+    <w:p>
+      <w:r>
+        <w:lastRenderedPageBreak/>
+        <w:t>…así que se debería cumplir que 2</w:t>
+      </w:r>
+      <w:proofErr w:type="gramStart"/>
+      <w:r>
+        <w:t>^(</w:t>
+      </w:r>
+      <w:proofErr w:type="gramEnd"/>
+      <w:r>
+        <w:t>1/2) * 2^(1/2) = 2^1.</w:t>
+      </w:r>
+    </w:p>
+    <w:p>
+      <w:r>
+        <w:t>Entonces, 2</w:t>
+      </w:r>
+      <w:proofErr w:type="gramStart"/>
+      <w:r>
+        <w:t>^(</w:t>
+      </w:r>
+      <w:proofErr w:type="gramEnd"/>
+      <w:r>
+        <w:t>1/2) debería ser la raíz cuadrada de 2…</w:t>
+      </w:r>
+    </w:p>
+    <w:p>
+      <w:r>
+        <w:t>…y debería estar entre 2^0 y 2^1.</w:t>
+      </w:r>
+    </w:p>
+    <w:p>
+      <w:r>
+        <w:t>Podemos usar este nuevo valor para definir 2</w:t>
+      </w:r>
+      <w:proofErr w:type="gramStart"/>
+      <w:r>
+        <w:t>^(</w:t>
+      </w:r>
+      <w:proofErr w:type="gramEnd"/>
+      <w:r>
+        <w:t>3/2), 2^(5/2), 2^(-1/2), y así.</w:t>
+      </w:r>
+    </w:p>
+    <w:p>
+      <w:r>
+        <w:t>---</w:t>
+      </w:r>
+    </w:p>
+    <w:p>
+      <w:r>
+        <w:t>En general, podemos definir 2^(1/n) como el valor que, al elevarlo a n, nos da 2. Es decir, la raíz enésima de 2.</w:t>
+      </w:r>
+    </w:p>
+    <w:p>
+      <w:r>
+        <w:t>Ahora podemos elevarlo a cualquier exponente natural m, para obtener 2^(m/n), que sería la raíz enésima de 2, elevada a m.</w:t>
       </w:r>
     </w:p>
     <w:p>
@@ -631,8 +826,7 @@
         </w:pBdr>
       </w:pPr>
       <w:r>
-        <w:lastRenderedPageBreak/>
-        <w:t>Dado un x real cualquiera, ahora podemos ubicar 2^x en esta recta real.</w:t>
+        <w:t>Así es cómo podemos definir los exponentes racionales.</w:t>
       </w:r>
     </w:p>
     <w:p>
@@ -652,7 +846,7 @@
         </w:pBdr>
       </w:pPr>
       <w:r>
-        <w:t>Ahora que tenemos todos los exponentes reales…</w:t>
+        <w:t>Ahora, podemos usar fracciones para aproximar números irracionales…</w:t>
       </w:r>
     </w:p>
     <w:p>
@@ -662,7 +856,52 @@
         </w:pBdr>
       </w:pPr>
       <w:r>
-        <w:t>…¿cómo podemos definir los exponentes complejos?</w:t>
+        <w:t>…y así pasamos a tener todos los exponentes reales.</w:t>
+      </w:r>
+    </w:p>
+    <w:p>
+      <w:pPr>
+        <w:pBdr>
+          <w:bottom w:val="single" w:sz="6" w:space="1" w:color="000000"/>
+        </w:pBdr>
+      </w:pPr>
+      <w:r>
+        <w:t>Dado un x real cualquiera, ahora podemos ubicar 2^x en esta recta real.</w:t>
+      </w:r>
+    </w:p>
+    <w:p>
+      <w:pPr>
+        <w:pBdr>
+          <w:bottom w:val="single" w:sz="6" w:space="1" w:color="000000"/>
+        </w:pBdr>
+      </w:pPr>
+      <w:r>
+        <w:t>---</w:t>
+      </w:r>
+    </w:p>
+    <w:p>
+      <w:pPr>
+        <w:pBdr>
+          <w:bottom w:val="single" w:sz="6" w:space="1" w:color="000000"/>
+        </w:pBdr>
+      </w:pPr>
+      <w:r>
+        <w:t>Ahora que tenemos todos los exponentes reales…</w:t>
+      </w:r>
+    </w:p>
+    <w:p>
+      <w:pPr>
+        <w:pBdr>
+          <w:bottom w:val="single" w:sz="6" w:space="1" w:color="000000"/>
+        </w:pBdr>
+      </w:pPr>
+      <w:proofErr w:type="gramStart"/>
+      <w:r>
+        <w:t>…¿</w:t>
+      </w:r>
+      <w:proofErr w:type="gramEnd"/>
+      <w:r>
+        <w:t>cómo podemos definir los exponentes complejos?</w:t>
       </w:r>
     </w:p>
     <w:p>
@@ -672,12 +911,28 @@
     </w:p>
     <w:p>
       <w:r>
-        <w:t>Así que, para ayudarte a entenderlos, te recomiendo ver el video de Veritasium llamado “Cómo se inventaron los números imaginarios”,</w:t>
-      </w:r>
-    </w:p>
-    <w:p>
-      <w:r>
-        <w:t>y la serie de videos de Welch Labs, llamada “Los números imaginarios son reales”.</w:t>
+        <w:t xml:space="preserve">Así que, para ayudarte a entenderlos, te recomiendo ver el video de </w:t>
+      </w:r>
+      <w:proofErr w:type="spellStart"/>
+      <w:r>
+        <w:t>Veritasium</w:t>
+      </w:r>
+      <w:proofErr w:type="spellEnd"/>
+      <w:r>
+        <w:t xml:space="preserve"> llamado “Cómo se inventaron los números imaginarios”,</w:t>
+      </w:r>
+    </w:p>
+    <w:p>
+      <w:r>
+        <w:t xml:space="preserve">y la serie de videos de Welch </w:t>
+      </w:r>
+      <w:proofErr w:type="spellStart"/>
+      <w:r>
+        <w:t>Labs</w:t>
+      </w:r>
+      <w:proofErr w:type="spellEnd"/>
+      <w:r>
+        <w:t>, llamada “Los números imaginarios son reales”.</w:t>
       </w:r>
     </w:p>
     <w:p>
@@ -721,8 +976,13 @@
       </w:r>
     </w:p>
     <w:p>
-      <w:r>
-        <w:t>Y además, los números complejos representan rotaciones.</w:t>
+      <w:proofErr w:type="gramStart"/>
+      <w:r>
+        <w:t>Y</w:t>
+      </w:r>
+      <w:proofErr w:type="gramEnd"/>
+      <w:r>
+        <w:t xml:space="preserve"> además, los números complejos representan rotaciones.</w:t>
       </w:r>
     </w:p>
     <w:p>
@@ -737,6 +997,7 @@
     </w:p>
     <w:p>
       <w:r>
+        <w:lastRenderedPageBreak/>
         <w:t>En general, multiplicar por cualquier número complejo significa rotar el plano en el ángulo que forma el número con la recta real…</w:t>
       </w:r>
     </w:p>
@@ -1036,7 +1297,21 @@
         <w:rPr>
           <w:bCs/>
         </w:rPr>
-        <w:t>Supongamos que nos movemos un poco, hasta 2^(0.1i).</w:t>
+        <w:t>Supongamos que nos movemos un poco, hasta 2</w:t>
+      </w:r>
+      <w:proofErr w:type="gramStart"/>
+      <w:r>
+        <w:rPr>
+          <w:bCs/>
+        </w:rPr>
+        <w:t>^(</w:t>
+      </w:r>
+      <w:proofErr w:type="gramEnd"/>
+      <w:r>
+        <w:rPr>
+          <w:bCs/>
+        </w:rPr>
+        <w:t>0.1i).</w:t>
       </w:r>
     </w:p>
     <w:p>
@@ -1062,20 +1337,48 @@
         <w:rPr>
           <w:bCs/>
         </w:rPr>
-        <w:t>…obteniendo este número, que sería 2^(0.1i) al cuadrado, que nos da 2^(0.2i).</w:t>
-      </w:r>
-    </w:p>
-    <w:p>
-      <w:pPr>
-        <w:rPr>
-          <w:bCs/>
-        </w:rPr>
-      </w:pPr>
-      <w:r>
-        <w:rPr>
-          <w:bCs/>
-        </w:rPr>
-        <w:t>Podemos seguir multiplicando por 2^(0.1i) para obtener 2^(0.3i), 2^(0.4i), y así.</w:t>
+        <w:t>…obteniendo este número, que sería 2</w:t>
+      </w:r>
+      <w:proofErr w:type="gramStart"/>
+      <w:r>
+        <w:rPr>
+          <w:bCs/>
+        </w:rPr>
+        <w:t>^(</w:t>
+      </w:r>
+      <w:proofErr w:type="gramEnd"/>
+      <w:r>
+        <w:rPr>
+          <w:bCs/>
+        </w:rPr>
+        <w:t>0.1i) al cuadrado, que nos da 2^(0.2i).</w:t>
+      </w:r>
+    </w:p>
+    <w:p>
+      <w:pPr>
+        <w:rPr>
+          <w:bCs/>
+        </w:rPr>
+      </w:pPr>
+      <w:r>
+        <w:rPr>
+          <w:bCs/>
+        </w:rPr>
+        <w:t>Podemos seguir multiplicando por 2</w:t>
+      </w:r>
+      <w:proofErr w:type="gramStart"/>
+      <w:r>
+        <w:rPr>
+          <w:bCs/>
+        </w:rPr>
+        <w:t>^(</w:t>
+      </w:r>
+      <w:proofErr w:type="gramEnd"/>
+      <w:r>
+        <w:rPr>
+          <w:bCs/>
+        </w:rPr>
+        <w:t>0.1i) para obtener 2^(0.3i), 2^(0.4i), y así.</w:t>
       </w:r>
     </w:p>
     <w:p>
@@ -1208,7 +1511,21 @@
         <w:rPr>
           <w:bCs/>
         </w:rPr>
-        <w:t>En el experimento anterior, si teníamos que 2^(0.1i) tiene un ángulo, 2^(0.2i) tiene el doble de ese ángulo, 2^(0.3i) tiene el triple, y así.</w:t>
+        <w:t>En el experimento anterior, si teníamos que 2</w:t>
+      </w:r>
+      <w:proofErr w:type="gramStart"/>
+      <w:r>
+        <w:rPr>
+          <w:bCs/>
+        </w:rPr>
+        <w:t>^(</w:t>
+      </w:r>
+      <w:proofErr w:type="gramEnd"/>
+      <w:r>
+        <w:rPr>
+          <w:bCs/>
+        </w:rPr>
+        <w:t>0.1i) tiene un ángulo, 2^(0.2i) tiene el doble de ese ángulo, 2^(0.3i) tiene el triple, y así.</w:t>
       </w:r>
     </w:p>
     <w:p>
@@ -1272,7 +1589,21 @@
         <w:rPr>
           <w:bCs/>
         </w:rPr>
-        <w:t>Esto se puede reescribir como theta = kx, donde k es una constante de proporcionalidad.</w:t>
+        <w:t xml:space="preserve">Esto se puede reescribir como theta = </w:t>
+      </w:r>
+      <w:proofErr w:type="spellStart"/>
+      <w:r>
+        <w:rPr>
+          <w:bCs/>
+        </w:rPr>
+        <w:t>kx</w:t>
+      </w:r>
+      <w:proofErr w:type="spellEnd"/>
+      <w:r>
+        <w:rPr>
+          <w:bCs/>
+        </w:rPr>
+        <w:t>, donde k es una constante de proporcionalidad.</w:t>
       </w:r>
     </w:p>
     <w:p>
@@ -1456,7 +1787,35 @@
         <w:rPr>
           <w:bCs/>
         </w:rPr>
-        <w:t>En general, decimos que los números a+bi y a-bi, que son simétricos respecto de la recta real, son conjugados, o uno es conjugado del otro, y se denota así: (// mostrar la notación del conjugado)</w:t>
+        <w:t xml:space="preserve">En general, decimos que los números </w:t>
+      </w:r>
+      <w:proofErr w:type="spellStart"/>
+      <w:r>
+        <w:rPr>
+          <w:bCs/>
+        </w:rPr>
+        <w:t>a+bi</w:t>
+      </w:r>
+      <w:proofErr w:type="spellEnd"/>
+      <w:r>
+        <w:rPr>
+          <w:bCs/>
+        </w:rPr>
+        <w:t xml:space="preserve"> y a-</w:t>
+      </w:r>
+      <w:proofErr w:type="spellStart"/>
+      <w:r>
+        <w:rPr>
+          <w:bCs/>
+        </w:rPr>
+        <w:t>bi</w:t>
+      </w:r>
+      <w:proofErr w:type="spellEnd"/>
+      <w:r>
+        <w:rPr>
+          <w:bCs/>
+        </w:rPr>
+        <w:t>, que son simétricos respecto de la recta real, son conjugados, o uno es conjugado del otro, y se denota así: (// mostrar la notación del conjugado)</w:t>
       </w:r>
     </w:p>
     <w:p>
@@ -1482,7 +1841,21 @@
         <w:rPr>
           <w:bCs/>
         </w:rPr>
-        <w:t>Puedes intercambiar el eje imaginario positivo con el negativo, conjugando todos los números, y muchas cosas seguirían igual, y eso se evidencia en las propiedades de los conjugados. (// Mostrar propiedades: “Siendo más técnicos, hay un “automorfismo””)</w:t>
+        <w:t>Puedes intercambiar el eje imaginario positivo con el negativo, conjugando todos los números, y muchas cosas seguirían igual, y eso se evidencia en las propiedades de los conjugados. (// Mostrar propiedades: “Siendo más técnicos, hay un “</w:t>
+      </w:r>
+      <w:proofErr w:type="spellStart"/>
+      <w:r>
+        <w:rPr>
+          <w:bCs/>
+        </w:rPr>
+        <w:t>automorfismo</w:t>
+      </w:r>
+      <w:proofErr w:type="spellEnd"/>
+      <w:r>
+        <w:rPr>
+          <w:bCs/>
+        </w:rPr>
+        <w:t>””)</w:t>
       </w:r>
     </w:p>
     <w:p>
@@ -1668,7 +2041,21 @@
         <w:rPr>
           <w:bCs/>
         </w:rPr>
-        <w:t>Sabiendo eso, y que el ángulo theta de 2^ix es proporcional a x, o sea igual a kx…</w:t>
+        <w:t xml:space="preserve">Sabiendo eso, y que el ángulo theta de 2^ix es proporcional a x, o sea igual a </w:t>
+      </w:r>
+      <w:proofErr w:type="spellStart"/>
+      <w:r>
+        <w:rPr>
+          <w:bCs/>
+        </w:rPr>
+        <w:t>kx</w:t>
+      </w:r>
+      <w:proofErr w:type="spellEnd"/>
+      <w:r>
+        <w:rPr>
+          <w:bCs/>
+        </w:rPr>
+        <w:t>…</w:t>
       </w:r>
     </w:p>
     <w:p>
@@ -1694,7 +2081,63 @@
         <w:rPr>
           <w:bCs/>
         </w:rPr>
-        <w:t>Como está en la circunferencia unitaria, su parte real es coseno de theta, y su parte imaginaria es seno de theta. Si theta es igual a kx, entonces, 2^ix es igual a cos(kx) + isin(kx).</w:t>
+        <w:t xml:space="preserve">Como está en la circunferencia unitaria, su parte real es coseno de theta, y su parte imaginaria es seno de theta. Si theta es igual a </w:t>
+      </w:r>
+      <w:proofErr w:type="spellStart"/>
+      <w:r>
+        <w:rPr>
+          <w:bCs/>
+        </w:rPr>
+        <w:t>kx</w:t>
+      </w:r>
+      <w:proofErr w:type="spellEnd"/>
+      <w:r>
+        <w:rPr>
+          <w:bCs/>
+        </w:rPr>
+        <w:t>, entonces, 2^ix es igual a cos(</w:t>
+      </w:r>
+      <w:proofErr w:type="spellStart"/>
+      <w:r>
+        <w:rPr>
+          <w:bCs/>
+        </w:rPr>
+        <w:t>kx</w:t>
+      </w:r>
+      <w:proofErr w:type="spellEnd"/>
+      <w:r>
+        <w:rPr>
+          <w:bCs/>
+        </w:rPr>
+        <w:t xml:space="preserve">) + </w:t>
+      </w:r>
+      <w:proofErr w:type="spellStart"/>
+      <w:r>
+        <w:rPr>
+          <w:bCs/>
+        </w:rPr>
+        <w:t>isin</w:t>
+      </w:r>
+      <w:proofErr w:type="spellEnd"/>
+      <w:r>
+        <w:rPr>
+          <w:bCs/>
+        </w:rPr>
+        <w:t>(</w:t>
+      </w:r>
+      <w:proofErr w:type="spellStart"/>
+      <w:r>
+        <w:rPr>
+          <w:bCs/>
+        </w:rPr>
+        <w:t>kx</w:t>
+      </w:r>
+      <w:proofErr w:type="spellEnd"/>
+      <w:r>
+        <w:rPr>
+          <w:bCs/>
+        </w:rPr>
+        <w:t>).</w:t>
       </w:r>
     </w:p>
     <w:p>
@@ -1733,21 +2176,99 @@
         <w:rPr>
           <w:bCs/>
         </w:rPr>
-        <w:t>/* Comparar 2^ix = cos(kx) + isin(kx) con e^ix = cos(x) + isin(x) *</w:t>
-      </w:r>
-    </w:p>
-    <w:p>
-      <w:pPr>
-        <w:rPr>
-          <w:bCs/>
-        </w:rPr>
-      </w:pPr>
-      <w:r>
-        <w:rPr>
-          <w:bCs/>
-        </w:rPr>
-        <w:t>Nos falta muy poco para llegar allá, pero tenemos que ver ciertos asuntos: ¿qué es la constante k, qué es el número e y por qué no hay una k en la fórmula de Euler?</w:t>
-      </w:r>
+        <w:t>/* Comparar 2^ix = cos(</w:t>
+      </w:r>
+      <w:proofErr w:type="spellStart"/>
+      <w:r>
+        <w:rPr>
+          <w:bCs/>
+        </w:rPr>
+        <w:t>kx</w:t>
+      </w:r>
+      <w:proofErr w:type="spellEnd"/>
+      <w:r>
+        <w:rPr>
+          <w:bCs/>
+        </w:rPr>
+        <w:t xml:space="preserve">) + </w:t>
+      </w:r>
+      <w:proofErr w:type="spellStart"/>
+      <w:r>
+        <w:rPr>
+          <w:bCs/>
+        </w:rPr>
+        <w:t>isin</w:t>
+      </w:r>
+      <w:proofErr w:type="spellEnd"/>
+      <w:r>
+        <w:rPr>
+          <w:bCs/>
+        </w:rPr>
+        <w:t>(</w:t>
+      </w:r>
+      <w:proofErr w:type="spellStart"/>
+      <w:r>
+        <w:rPr>
+          <w:bCs/>
+        </w:rPr>
+        <w:t>kx</w:t>
+      </w:r>
+      <w:proofErr w:type="spellEnd"/>
+      <w:r>
+        <w:rPr>
+          <w:bCs/>
+        </w:rPr>
+        <w:t xml:space="preserve">) con </w:t>
+      </w:r>
+      <w:proofErr w:type="spellStart"/>
+      <w:r>
+        <w:rPr>
+          <w:bCs/>
+        </w:rPr>
+        <w:t>e^ix</w:t>
+      </w:r>
+      <w:proofErr w:type="spellEnd"/>
+      <w:r>
+        <w:rPr>
+          <w:bCs/>
+        </w:rPr>
+        <w:t xml:space="preserve"> = cos(x) + </w:t>
+      </w:r>
+      <w:proofErr w:type="spellStart"/>
+      <w:r>
+        <w:rPr>
+          <w:bCs/>
+        </w:rPr>
+        <w:t>isin</w:t>
+      </w:r>
+      <w:proofErr w:type="spellEnd"/>
+      <w:r>
+        <w:rPr>
+          <w:bCs/>
+        </w:rPr>
+        <w:t>(x) *</w:t>
+      </w:r>
+    </w:p>
+    <w:p>
+      <w:pPr>
+        <w:rPr>
+          <w:bCs/>
+        </w:rPr>
+      </w:pPr>
+      <w:r>
+        <w:rPr>
+          <w:bCs/>
+        </w:rPr>
+        <w:t xml:space="preserve">Nos falta muy poco para llegar allá, pero tenemos que ver ciertos asuntos: ¿qué es la constante k, </w:t>
+      </w:r>
+      <w:proofErr w:type="gramStart"/>
+      <w:r>
+        <w:rPr>
+          <w:bCs/>
+        </w:rPr>
+        <w:t>qué es el número e y por qué no hay una k en la fórmula de Euler?</w:t>
+      </w:r>
+      <w:proofErr w:type="gramEnd"/>
     </w:p>
     <w:p>
       <w:pPr>
@@ -1968,7 +2489,21 @@
         <w:rPr>
           <w:bCs/>
         </w:rPr>
-        <w:t>Si le restamos 1, y dividimos por 0,001, obtenemos que k es aproximadamente 0,69. (// nice)</w:t>
+        <w:t xml:space="preserve">Si le restamos 1, y dividimos por 0,001, obtenemos que k es aproximadamente 0,69. (// </w:t>
+      </w:r>
+      <w:proofErr w:type="spellStart"/>
+      <w:r>
+        <w:rPr>
+          <w:bCs/>
+        </w:rPr>
+        <w:t>nice</w:t>
+      </w:r>
+      <w:proofErr w:type="spellEnd"/>
+      <w:r>
+        <w:rPr>
+          <w:bCs/>
+        </w:rPr>
+        <w:t>)</w:t>
       </w:r>
     </w:p>
     <w:p>
@@ -2138,7 +2673,49 @@
         <w:rPr>
           <w:bCs/>
         </w:rPr>
-        <w:t>…por lo que acabamos de resolver el misterio de cuánto valía k en esta expresión (//mostrar 2^ix = cos(kx) + isin(kx)): alrededor de 0,69.</w:t>
+        <w:t>…por lo que acabamos de resolver el misterio de cuánto valía k en esta expresión (//mostrar 2^ix = cos(</w:t>
+      </w:r>
+      <w:proofErr w:type="spellStart"/>
+      <w:r>
+        <w:rPr>
+          <w:bCs/>
+        </w:rPr>
+        <w:t>kx</w:t>
+      </w:r>
+      <w:proofErr w:type="spellEnd"/>
+      <w:r>
+        <w:rPr>
+          <w:bCs/>
+        </w:rPr>
+        <w:t xml:space="preserve">) + </w:t>
+      </w:r>
+      <w:proofErr w:type="spellStart"/>
+      <w:r>
+        <w:rPr>
+          <w:bCs/>
+        </w:rPr>
+        <w:t>isin</w:t>
+      </w:r>
+      <w:proofErr w:type="spellEnd"/>
+      <w:r>
+        <w:rPr>
+          <w:bCs/>
+        </w:rPr>
+        <w:t>(</w:t>
+      </w:r>
+      <w:proofErr w:type="spellStart"/>
+      <w:r>
+        <w:rPr>
+          <w:bCs/>
+        </w:rPr>
+        <w:t>kx</w:t>
+      </w:r>
+      <w:proofErr w:type="spellEnd"/>
+      <w:r>
+        <w:rPr>
+          <w:bCs/>
+        </w:rPr>
+        <w:t>)): alrededor de 0,69.</w:t>
       </w:r>
     </w:p>
     <w:p>
@@ -2257,7 +2834,21 @@
         <w:rPr>
           <w:bCs/>
         </w:rPr>
-        <w:t>Entonces, kx = pi, por lo que x debe ser pi/k.</w:t>
+        <w:t xml:space="preserve">Entonces, </w:t>
+      </w:r>
+      <w:proofErr w:type="spellStart"/>
+      <w:r>
+        <w:rPr>
+          <w:bCs/>
+        </w:rPr>
+        <w:t>kx</w:t>
+      </w:r>
+      <w:proofErr w:type="spellEnd"/>
+      <w:r>
+        <w:rPr>
+          <w:bCs/>
+        </w:rPr>
+        <w:t xml:space="preserve"> = pi, por lo que x debe ser pi/k.</w:t>
       </w:r>
     </w:p>
     <w:p>
@@ -2291,7 +2882,21 @@
         <w:rPr>
           <w:bCs/>
         </w:rPr>
-        <w:t>Es decir, 2^(ipi/k), que es alrededor de 2^4,53i, es igual a -1.</w:t>
+        <w:t>Es decir, 2^(</w:t>
+      </w:r>
+      <w:proofErr w:type="spellStart"/>
+      <w:r>
+        <w:rPr>
+          <w:bCs/>
+        </w:rPr>
+        <w:t>ipi</w:t>
+      </w:r>
+      <w:proofErr w:type="spellEnd"/>
+      <w:r>
+        <w:rPr>
+          <w:bCs/>
+        </w:rPr>
+        <w:t>/k), que es alrededor de 2^4,53i, es igual a -1.</w:t>
       </w:r>
     </w:p>
     <w:p>
@@ -2325,7 +2930,21 @@
         <w:rPr>
           <w:bCs/>
         </w:rPr>
-        <w:t>Eso ocurre cuando el ángulo, kx, es igual a 2pi radianes, o sea cuando x = 2pi/k, que es alrededor de 9,06.</w:t>
+        <w:t xml:space="preserve">Eso ocurre cuando el ángulo, </w:t>
+      </w:r>
+      <w:proofErr w:type="spellStart"/>
+      <w:r>
+        <w:rPr>
+          <w:bCs/>
+        </w:rPr>
+        <w:t>kx</w:t>
+      </w:r>
+      <w:proofErr w:type="spellEnd"/>
+      <w:r>
+        <w:rPr>
+          <w:bCs/>
+        </w:rPr>
+        <w:t>, es igual a 2pi radianes, o sea cuando x = 2pi/k, que es alrededor de 9,06.</w:t>
       </w:r>
     </w:p>
     <w:p>
@@ -2861,7 +3480,21 @@
         <w:rPr>
           <w:bCs/>
         </w:rPr>
-        <w:t>// 2^(2*omega) = (1 + k*omega)^2</w:t>
+        <w:t>// 2^(2*omega) = (1 + k*</w:t>
+      </w:r>
+      <w:proofErr w:type="gramStart"/>
+      <w:r>
+        <w:rPr>
+          <w:bCs/>
+        </w:rPr>
+        <w:t>omega)^</w:t>
+      </w:r>
+      <w:proofErr w:type="gramEnd"/>
+      <w:r>
+        <w:rPr>
+          <w:bCs/>
+        </w:rPr>
+        <w:t>2</w:t>
       </w:r>
     </w:p>
     <w:p>
@@ -2887,7 +3520,21 @@
         <w:rPr>
           <w:bCs/>
         </w:rPr>
-        <w:t>// 2^(n*omega) = (1 + k*omega)^n</w:t>
+        <w:t>// 2^(n*omega) = (1 + k*</w:t>
+      </w:r>
+      <w:proofErr w:type="gramStart"/>
+      <w:r>
+        <w:rPr>
+          <w:bCs/>
+        </w:rPr>
+        <w:t>omega)^</w:t>
+      </w:r>
+      <w:proofErr w:type="gramEnd"/>
+      <w:r>
+        <w:rPr>
+          <w:bCs/>
+        </w:rPr>
+        <w:t>n</w:t>
       </w:r>
     </w:p>
     <w:p>
@@ -2991,7 +3638,21 @@
         <w:rPr>
           <w:bCs/>
         </w:rPr>
-        <w:t>y si elevamos ambos lados a n, obtenemos que 2 = (1 + k/n)^n.</w:t>
+        <w:t>y si elevamos ambos lados a n, obtenemos que 2 = (1 + k/</w:t>
+      </w:r>
+      <w:proofErr w:type="gramStart"/>
+      <w:r>
+        <w:rPr>
+          <w:bCs/>
+        </w:rPr>
+        <w:t>n)^</w:t>
+      </w:r>
+      <w:proofErr w:type="gramEnd"/>
+      <w:r>
+        <w:rPr>
+          <w:bCs/>
+        </w:rPr>
+        <w:t>n.</w:t>
       </w:r>
     </w:p>
     <w:p>
@@ -3017,7 +3678,43 @@
         <w:rPr>
           <w:bCs/>
         </w:rPr>
-        <w:t>/* mostrar 2 = lím_{n -&gt; inf} (1 + k/n)^n */</w:t>
+        <w:t xml:space="preserve">/* mostrar 2 = </w:t>
+      </w:r>
+      <w:proofErr w:type="spellStart"/>
+      <w:r>
+        <w:rPr>
+          <w:bCs/>
+        </w:rPr>
+        <w:t>lím</w:t>
+      </w:r>
+      <w:proofErr w:type="spellEnd"/>
+      <w:proofErr w:type="gramStart"/>
+      <w:r>
+        <w:rPr>
+          <w:bCs/>
+        </w:rPr>
+        <w:t>_{</w:t>
+      </w:r>
+      <w:proofErr w:type="gramEnd"/>
+      <w:r>
+        <w:rPr>
+          <w:bCs/>
+        </w:rPr>
+        <w:t xml:space="preserve">n -&gt; </w:t>
+      </w:r>
+      <w:proofErr w:type="spellStart"/>
+      <w:r>
+        <w:rPr>
+          <w:bCs/>
+        </w:rPr>
+        <w:t>inf</w:t>
+      </w:r>
+      <w:proofErr w:type="spellEnd"/>
+      <w:r>
+        <w:rPr>
+          <w:bCs/>
+        </w:rPr>
+        <w:t>} (1 + k/n)^n */</w:t>
       </w:r>
     </w:p>
     <w:p>
@@ -3044,7 +3741,21 @@
           <w:bCs/>
         </w:rPr>
         <w:lastRenderedPageBreak/>
-        <w:t>…podemos despejar omega = x/n y reemplazar en la expresión, llegando a que 2^(x/n) = 1 + kx/n…</w:t>
+        <w:t xml:space="preserve">…podemos despejar omega = x/n y reemplazar en la expresión, llegando a que 2^(x/n) = 1 + </w:t>
+      </w:r>
+      <w:proofErr w:type="spellStart"/>
+      <w:r>
+        <w:rPr>
+          <w:bCs/>
+        </w:rPr>
+        <w:t>kx</w:t>
+      </w:r>
+      <w:proofErr w:type="spellEnd"/>
+      <w:r>
+        <w:rPr>
+          <w:bCs/>
+        </w:rPr>
+        <w:t>/n…</w:t>
       </w:r>
     </w:p>
     <w:p>
@@ -3070,7 +3781,57 @@
         <w:rPr>
           <w:bCs/>
         </w:rPr>
-        <w:t>2^x = lím_{n -&gt; inf} (1 + kx/n)^n</w:t>
+        <w:t xml:space="preserve">2^x = </w:t>
+      </w:r>
+      <w:proofErr w:type="spellStart"/>
+      <w:r>
+        <w:rPr>
+          <w:bCs/>
+        </w:rPr>
+        <w:t>lím</w:t>
+      </w:r>
+      <w:proofErr w:type="spellEnd"/>
+      <w:proofErr w:type="gramStart"/>
+      <w:r>
+        <w:rPr>
+          <w:bCs/>
+        </w:rPr>
+        <w:t>_{</w:t>
+      </w:r>
+      <w:proofErr w:type="gramEnd"/>
+      <w:r>
+        <w:rPr>
+          <w:bCs/>
+        </w:rPr>
+        <w:t xml:space="preserve">n -&gt; </w:t>
+      </w:r>
+      <w:proofErr w:type="spellStart"/>
+      <w:r>
+        <w:rPr>
+          <w:bCs/>
+        </w:rPr>
+        <w:t>inf</w:t>
+      </w:r>
+      <w:proofErr w:type="spellEnd"/>
+      <w:r>
+        <w:rPr>
+          <w:bCs/>
+        </w:rPr>
+        <w:t xml:space="preserve">} (1 + </w:t>
+      </w:r>
+      <w:proofErr w:type="spellStart"/>
+      <w:r>
+        <w:rPr>
+          <w:bCs/>
+        </w:rPr>
+        <w:t>kx</w:t>
+      </w:r>
+      <w:proofErr w:type="spellEnd"/>
+      <w:r>
+        <w:rPr>
+          <w:bCs/>
+        </w:rPr>
+        <w:t>/n)^n</w:t>
       </w:r>
     </w:p>
     <w:p>
@@ -3213,20 +3974,48 @@
         <w:rPr>
           <w:bCs/>
         </w:rPr>
-        <w:t>Recuerda que el límite representa partir desde 1, dar un pequeño paso kx/n, y elevar todo a la n.</w:t>
-      </w:r>
-    </w:p>
-    <w:p>
-      <w:pPr>
-        <w:rPr>
-          <w:bCs/>
-        </w:rPr>
-      </w:pPr>
-      <w:r>
-        <w:rPr>
-          <w:bCs/>
-        </w:rPr>
-        <w:t>Este pequeño paso tiene un peso, y es el producto kx.</w:t>
+        <w:t xml:space="preserve">Recuerda que el límite representa partir desde 1, dar un pequeño paso </w:t>
+      </w:r>
+      <w:proofErr w:type="spellStart"/>
+      <w:r>
+        <w:rPr>
+          <w:bCs/>
+        </w:rPr>
+        <w:t>kx</w:t>
+      </w:r>
+      <w:proofErr w:type="spellEnd"/>
+      <w:r>
+        <w:rPr>
+          <w:bCs/>
+        </w:rPr>
+        <w:t>/n, y elevar todo a la n.</w:t>
+      </w:r>
+    </w:p>
+    <w:p>
+      <w:pPr>
+        <w:rPr>
+          <w:bCs/>
+        </w:rPr>
+      </w:pPr>
+      <w:r>
+        <w:rPr>
+          <w:bCs/>
+        </w:rPr>
+        <w:t xml:space="preserve">Este pequeño paso tiene un peso, y es el producto </w:t>
+      </w:r>
+      <w:proofErr w:type="spellStart"/>
+      <w:r>
+        <w:rPr>
+          <w:bCs/>
+        </w:rPr>
+        <w:t>kx</w:t>
+      </w:r>
+      <w:proofErr w:type="spellEnd"/>
+      <w:r>
+        <w:rPr>
+          <w:bCs/>
+        </w:rPr>
+        <w:t>.</w:t>
       </w:r>
     </w:p>
     <w:p>
@@ -3369,20 +4158,48 @@
         <w:rPr>
           <w:bCs/>
         </w:rPr>
-        <w:t>…por lo que el resultado de este límite debería ser una exponencial B^k, donde B es una base desconocida.</w:t>
-      </w:r>
-    </w:p>
-    <w:p>
-      <w:pPr>
-        <w:rPr>
-          <w:bCs/>
-        </w:rPr>
-      </w:pPr>
-      <w:r>
-        <w:rPr>
-          <w:bCs/>
-        </w:rPr>
-        <w:t>Entonces, si elegimos un k tal que este límite sea igual a 2, entonces B^k = 2.</w:t>
+        <w:t xml:space="preserve">…por lo que el resultado de este límite debería ser una exponencial </w:t>
+      </w:r>
+      <w:proofErr w:type="spellStart"/>
+      <w:r>
+        <w:rPr>
+          <w:bCs/>
+        </w:rPr>
+        <w:t>B^k</w:t>
+      </w:r>
+      <w:proofErr w:type="spellEnd"/>
+      <w:r>
+        <w:rPr>
+          <w:bCs/>
+        </w:rPr>
+        <w:t>, donde B es una base desconocida.</w:t>
+      </w:r>
+    </w:p>
+    <w:p>
+      <w:pPr>
+        <w:rPr>
+          <w:bCs/>
+        </w:rPr>
+      </w:pPr>
+      <w:r>
+        <w:rPr>
+          <w:bCs/>
+        </w:rPr>
+        <w:t xml:space="preserve">Entonces, si elegimos un k tal que este límite sea igual a 2, entonces </w:t>
+      </w:r>
+      <w:proofErr w:type="spellStart"/>
+      <w:r>
+        <w:rPr>
+          <w:bCs/>
+        </w:rPr>
+        <w:t>B^k</w:t>
+      </w:r>
+      <w:proofErr w:type="spellEnd"/>
+      <w:r>
+        <w:rPr>
+          <w:bCs/>
+        </w:rPr>
+        <w:t xml:space="preserve"> = 2.</w:t>
       </w:r>
     </w:p>
     <w:p>
@@ -3409,7 +4226,21 @@
         <w:rPr>
           <w:bCs/>
         </w:rPr>
-        <w:t>La inversa de la exponencial a^x, es el logaritmo en base a de x, y se denota así.</w:t>
+        <w:t xml:space="preserve">La inversa de la exponencial </w:t>
+      </w:r>
+      <w:proofErr w:type="spellStart"/>
+      <w:r>
+        <w:rPr>
+          <w:bCs/>
+        </w:rPr>
+        <w:t>a^x</w:t>
+      </w:r>
+      <w:proofErr w:type="spellEnd"/>
+      <w:r>
+        <w:rPr>
+          <w:bCs/>
+        </w:rPr>
+        <w:t>, es el logaritmo en base a de x, y se denota así.</w:t>
       </w:r>
     </w:p>
     <w:p>
@@ -3435,20 +4266,48 @@
         <w:rPr>
           <w:bCs/>
         </w:rPr>
-        <w:t>// log_{a}(a^x) = x</w:t>
-      </w:r>
-    </w:p>
-    <w:p>
-      <w:pPr>
-        <w:rPr>
-          <w:bCs/>
-        </w:rPr>
-      </w:pPr>
-      <w:r>
-        <w:rPr>
-          <w:bCs/>
-        </w:rPr>
-        <w:t>Volviendo a B^k = 2, si a ambos lados aplicamos logaritmo en base B, el lado izquierdo se simplifica, y nos queda entonces que k es el logaritmo en base B de 2.</w:t>
+        <w:t>// log_{a}(</w:t>
+      </w:r>
+      <w:proofErr w:type="spellStart"/>
+      <w:r>
+        <w:rPr>
+          <w:bCs/>
+        </w:rPr>
+        <w:t>a^x</w:t>
+      </w:r>
+      <w:proofErr w:type="spellEnd"/>
+      <w:r>
+        <w:rPr>
+          <w:bCs/>
+        </w:rPr>
+        <w:t>) = x</w:t>
+      </w:r>
+    </w:p>
+    <w:p>
+      <w:pPr>
+        <w:rPr>
+          <w:bCs/>
+        </w:rPr>
+      </w:pPr>
+      <w:r>
+        <w:rPr>
+          <w:bCs/>
+        </w:rPr>
+        <w:t xml:space="preserve">Volviendo a </w:t>
+      </w:r>
+      <w:proofErr w:type="spellStart"/>
+      <w:r>
+        <w:rPr>
+          <w:bCs/>
+        </w:rPr>
+        <w:t>B^k</w:t>
+      </w:r>
+      <w:proofErr w:type="spellEnd"/>
+      <w:r>
+        <w:rPr>
+          <w:bCs/>
+        </w:rPr>
+        <w:t xml:space="preserve"> = 2, si a ambos lados aplicamos logaritmo en base B, el lado izquierdo se simplifica, y nos queda entonces que k es el logaritmo en base B de 2.</w:t>
       </w:r>
     </w:p>
     <w:p>
@@ -3487,7 +4346,21 @@
         <w:rPr>
           <w:bCs/>
         </w:rPr>
-        <w:t>Sabemos que B^k es igual a este límite.</w:t>
+        <w:t xml:space="preserve">Sabemos que </w:t>
+      </w:r>
+      <w:proofErr w:type="spellStart"/>
+      <w:r>
+        <w:rPr>
+          <w:bCs/>
+        </w:rPr>
+        <w:t>B^k</w:t>
+      </w:r>
+      <w:proofErr w:type="spellEnd"/>
+      <w:r>
+        <w:rPr>
+          <w:bCs/>
+        </w:rPr>
+        <w:t xml:space="preserve"> es igual a este límite.</w:t>
       </w:r>
     </w:p>
     <w:p>
@@ -4637,6 +5510,7 @@
   <w:style w:type="character" w:default="1" w:styleId="Fuentedeprrafopredeter">
     <w:name w:val="Default Paragraph Font"/>
     <w:uiPriority w:val="1"/>
+    <w:semiHidden/>
     <w:unhideWhenUsed/>
   </w:style>
   <w:style w:type="table" w:default="1" w:styleId="Tablanormal">
@@ -15927,21 +16801,6 @@
 </file>
 
 <file path=customXml/item1.xml><?xml version="1.0" encoding="utf-8"?>
-<p:properties xmlns:p="http://schemas.microsoft.com/office/2006/metadata/properties" xmlns:xsi="http://www.w3.org/2001/XMLSchema-instance" xmlns:pc="http://schemas.microsoft.com/office/infopath/2007/PartnerControls">
-  <documentManagement/>
-</p:properties>
-</file>
-
-<file path=customXml/item2.xml><?xml version="1.0" encoding="utf-8"?>
-<?mso-contentType ?>
-<FormTemplates xmlns="http://schemas.microsoft.com/sharepoint/v3/contenttype/forms">
-  <Display>DocumentLibraryForm</Display>
-  <Edit>DocumentLibraryForm</Edit>
-  <New>DocumentLibraryForm</New>
-</FormTemplates>
-</file>
-
-<file path=customXml/item3.xml><?xml version="1.0" encoding="utf-8"?>
 <ct:contentTypeSchema xmlns:ct="http://schemas.microsoft.com/office/2006/metadata/contentType" xmlns:ma="http://schemas.microsoft.com/office/2006/metadata/properties/metaAttributes" ct:_="" ma:_="" ma:contentTypeName="Documento" ma:contentTypeID="0x0101007E9B333DB6BAEE4EACFEB140225CCCFA" ma:contentTypeVersion="4" ma:contentTypeDescription="Crear nuevo documento." ma:contentTypeScope="" ma:versionID="e82f5a71aaa00bb995079f276de18feb">
   <xsd:schema xmlns:xsd="http://www.w3.org/2001/XMLSchema" xmlns:xs="http://www.w3.org/2001/XMLSchema" xmlns:p="http://schemas.microsoft.com/office/2006/metadata/properties" xmlns:ns3="f19e3217-a665-4b27-994f-da5dd979666e" targetNamespace="http://schemas.microsoft.com/office/2006/metadata/properties" ma:root="true" ma:fieldsID="ba2ebf950753483aa4d4c02e80e14079" ns3:_="">
     <xsd:import namespace="f19e3217-a665-4b27-994f-da5dd979666e"/>
@@ -16087,24 +16946,22 @@
 </ct:contentTypeSchema>
 </file>
 
-<file path=customXml/itemProps1.xml><?xml version="1.0" encoding="utf-8"?>
-<ds:datastoreItem xmlns:ds="http://schemas.openxmlformats.org/officeDocument/2006/customXml" ds:itemID="{A46711F5-029A-42E4-8970-AD2D3D97564D}">
-  <ds:schemaRefs>
-    <ds:schemaRef ds:uri="http://schemas.microsoft.com/office/2006/metadata/properties"/>
-    <ds:schemaRef ds:uri="http://schemas.microsoft.com/office/infopath/2007/PartnerControls"/>
-  </ds:schemaRefs>
-</ds:datastoreItem>
+<file path=customXml/item2.xml><?xml version="1.0" encoding="utf-8"?>
+<?mso-contentType ?>
+<FormTemplates xmlns="http://schemas.microsoft.com/sharepoint/v3/contenttype/forms">
+  <Display>DocumentLibraryForm</Display>
+  <Edit>DocumentLibraryForm</Edit>
+  <New>DocumentLibraryForm</New>
+</FormTemplates>
 </file>
 
-<file path=customXml/itemProps2.xml><?xml version="1.0" encoding="utf-8"?>
-<ds:datastoreItem xmlns:ds="http://schemas.openxmlformats.org/officeDocument/2006/customXml" ds:itemID="{D4D7A5AF-9193-4BB4-9399-5FC3BD075C74}">
-  <ds:schemaRefs>
-    <ds:schemaRef ds:uri="http://schemas.microsoft.com/sharepoint/v3/contenttype/forms"/>
-  </ds:schemaRefs>
-</ds:datastoreItem>
+<file path=customXml/item3.xml><?xml version="1.0" encoding="utf-8"?>
+<p:properties xmlns:p="http://schemas.microsoft.com/office/2006/metadata/properties" xmlns:xsi="http://www.w3.org/2001/XMLSchema-instance" xmlns:pc="http://schemas.microsoft.com/office/infopath/2007/PartnerControls">
+  <documentManagement/>
+</p:properties>
 </file>
 
-<file path=customXml/itemProps3.xml><?xml version="1.0" encoding="utf-8"?>
+<file path=customXml/itemProps1.xml><?xml version="1.0" encoding="utf-8"?>
 <ds:datastoreItem xmlns:ds="http://schemas.openxmlformats.org/officeDocument/2006/customXml" ds:itemID="{1AFCA4CF-D98C-49F5-B888-FF69FD405CF4}">
   <ds:schemaRefs>
     <ds:schemaRef ds:uri="http://schemas.microsoft.com/office/2006/metadata/contentType"/>
@@ -16120,4 +16977,21 @@
     <ds:schemaRef ds:uri="http://schemas.microsoft.com/internal/obd"/>
   </ds:schemaRefs>
 </ds:datastoreItem>
+</file>
+
+<file path=customXml/itemProps2.xml><?xml version="1.0" encoding="utf-8"?>
+<ds:datastoreItem xmlns:ds="http://schemas.openxmlformats.org/officeDocument/2006/customXml" ds:itemID="{D4D7A5AF-9193-4BB4-9399-5FC3BD075C74}">
+  <ds:schemaRefs>
+    <ds:schemaRef ds:uri="http://schemas.microsoft.com/sharepoint/v3/contenttype/forms"/>
+  </ds:schemaRefs>
+</ds:datastoreItem>
+</file>
+
+<file path=customXml/itemProps3.xml><?xml version="1.0" encoding="utf-8"?>
+<ds:datastoreItem xmlns:ds="http://schemas.openxmlformats.org/officeDocument/2006/customXml" ds:itemID="{A46711F5-029A-42E4-8970-AD2D3D97564D}">
+  <ds:schemaRefs>
+    <ds:schemaRef ds:uri="http://schemas.microsoft.com/office/2006/metadata/properties"/>
+    <ds:schemaRef ds:uri="http://schemas.microsoft.com/office/infopath/2007/PartnerControls"/>
+  </ds:schemaRefs>
+</ds:datastoreItem>
 </file>